--- a/doc/OD机考.docx
+++ b/doc/OD机考.docx
@@ -1087,21 +1087,15 @@
         </w:rPr>
         <w:t>优雅数组</w:t>
       </w:r>
-      <w:bookmarkStart w:id="4" w:name="_GoBack"/>
-      <w:bookmarkEnd w:id="4"/>
-    </w:p>
-    <w:p>
-      <w:pPr>
-        <w:widowControl w:val="0"/>
-        <w:numPr>
-          <w:ilvl w:val="0"/>
-          <w:numId w:val="0"/>
-        </w:numPr>
-        <w:jc w:val="both"/>
-        <w:rPr>
-          <w:rFonts w:hint="eastAsia"/>
-          <w:lang w:val="en-US" w:eastAsia="zh-CN"/>
-        </w:rPr>
+    </w:p>
+    <w:p>
+      <w:pPr>
+        <w:widowControl w:val="0"/>
+        <w:numPr>
+          <w:ilvl w:val="0"/>
+          <w:numId w:val="0"/>
+        </w:numPr>
+        <w:jc w:val="both"/>
       </w:pPr>
       <w:r>
         <w:drawing>
@@ -1131,6 +1125,170 @@
                     <a:xfrm>
                       <a:off x="0" y="0"/>
                       <a:ext cx="5264785" cy="5164455"/>
+                    </a:xfrm>
+                    <a:prstGeom prst="rect">
+                      <a:avLst/>
+                    </a:prstGeom>
+                    <a:noFill/>
+                    <a:ln>
+                      <a:noFill/>
+                    </a:ln>
+                  </pic:spPr>
+                </pic:pic>
+              </a:graphicData>
+            </a:graphic>
+          </wp:inline>
+        </w:drawing>
+      </w:r>
+    </w:p>
+    <w:p>
+      <w:pPr>
+        <w:widowControl w:val="0"/>
+        <w:numPr>
+          <w:ilvl w:val="0"/>
+          <w:numId w:val="0"/>
+        </w:numPr>
+        <w:jc w:val="both"/>
+      </w:pPr>
+    </w:p>
+    <w:p>
+      <w:pPr>
+        <w:widowControl w:val="0"/>
+        <w:numPr>
+          <w:ilvl w:val="0"/>
+          <w:numId w:val="0"/>
+        </w:numPr>
+        <w:jc w:val="both"/>
+        <w:rPr>
+          <w:rFonts w:hint="eastAsia" w:eastAsiaTheme="minorEastAsia"/>
+          <w:lang w:val="en-US" w:eastAsia="zh-CN"/>
+        </w:rPr>
+      </w:pPr>
+      <w:r>
+        <w:rPr>
+          <w:rFonts w:hint="eastAsia"/>
+          <w:lang w:val="en-US" w:eastAsia="zh-CN"/>
+        </w:rPr>
+        <w:t>新词挖掘</w:t>
+      </w:r>
+    </w:p>
+    <w:p>
+      <w:pPr>
+        <w:widowControl w:val="0"/>
+        <w:numPr>
+          <w:ilvl w:val="0"/>
+          <w:numId w:val="0"/>
+        </w:numPr>
+        <w:jc w:val="both"/>
+      </w:pPr>
+      <w:r>
+        <w:drawing>
+          <wp:inline distT="0" distB="0" distL="114300" distR="114300">
+            <wp:extent cx="5266055" cy="4752340"/>
+            <wp:effectExtent l="0" t="0" r="10795" b="10160"/>
+            <wp:docPr id="9" name="图片 1"/>
+            <wp:cNvGraphicFramePr>
+              <a:graphicFrameLocks xmlns:a="http://schemas.openxmlformats.org/drawingml/2006/main" noChangeAspect="1"/>
+            </wp:cNvGraphicFramePr>
+            <a:graphic xmlns:a="http://schemas.openxmlformats.org/drawingml/2006/main">
+              <a:graphicData uri="http://schemas.openxmlformats.org/drawingml/2006/picture">
+                <pic:pic xmlns:pic="http://schemas.openxmlformats.org/drawingml/2006/picture">
+                  <pic:nvPicPr>
+                    <pic:cNvPr id="9" name="图片 1"/>
+                    <pic:cNvPicPr>
+                      <a:picLocks noChangeAspect="1"/>
+                    </pic:cNvPicPr>
+                  </pic:nvPicPr>
+                  <pic:blipFill>
+                    <a:blip r:embed="rId12"/>
+                    <a:stretch>
+                      <a:fillRect/>
+                    </a:stretch>
+                  </pic:blipFill>
+                  <pic:spPr>
+                    <a:xfrm>
+                      <a:off x="0" y="0"/>
+                      <a:ext cx="5266055" cy="4752340"/>
+                    </a:xfrm>
+                    <a:prstGeom prst="rect">
+                      <a:avLst/>
+                    </a:prstGeom>
+                    <a:noFill/>
+                    <a:ln>
+                      <a:noFill/>
+                    </a:ln>
+                  </pic:spPr>
+                </pic:pic>
+              </a:graphicData>
+            </a:graphic>
+          </wp:inline>
+        </w:drawing>
+      </w:r>
+    </w:p>
+    <w:p>
+      <w:pPr>
+        <w:widowControl w:val="0"/>
+        <w:numPr>
+          <w:ilvl w:val="0"/>
+          <w:numId w:val="0"/>
+        </w:numPr>
+        <w:jc w:val="both"/>
+        <w:rPr>
+          <w:rFonts w:hint="default" w:eastAsiaTheme="minorEastAsia"/>
+          <w:lang w:val="en-US" w:eastAsia="zh-CN"/>
+        </w:rPr>
+      </w:pPr>
+      <w:r>
+        <w:rPr>
+          <w:rFonts w:hint="eastAsia"/>
+          <w:lang w:val="en-US" w:eastAsia="zh-CN"/>
+        </w:rPr>
+        <w:t>组装新的数组</w:t>
+      </w:r>
+      <w:bookmarkStart w:id="4" w:name="_GoBack"/>
+      <w:bookmarkEnd w:id="4"/>
+    </w:p>
+    <w:p>
+      <w:pPr>
+        <w:widowControl w:val="0"/>
+        <w:numPr>
+          <w:ilvl w:val="0"/>
+          <w:numId w:val="0"/>
+        </w:numPr>
+        <w:jc w:val="both"/>
+        <w:rPr>
+          <w:rFonts w:hint="eastAsia"/>
+          <w:lang w:val="en-US" w:eastAsia="zh-CN"/>
+        </w:rPr>
+      </w:pPr>
+      <w:r>
+        <w:drawing>
+          <wp:inline distT="0" distB="0" distL="114300" distR="114300">
+            <wp:extent cx="5266055" cy="4916170"/>
+            <wp:effectExtent l="0" t="0" r="10795" b="17780"/>
+            <wp:docPr id="10" name="图片 2"/>
+            <wp:cNvGraphicFramePr>
+              <a:graphicFrameLocks xmlns:a="http://schemas.openxmlformats.org/drawingml/2006/main" noChangeAspect="1"/>
+            </wp:cNvGraphicFramePr>
+            <a:graphic xmlns:a="http://schemas.openxmlformats.org/drawingml/2006/main">
+              <a:graphicData uri="http://schemas.openxmlformats.org/drawingml/2006/picture">
+                <pic:pic xmlns:pic="http://schemas.openxmlformats.org/drawingml/2006/picture">
+                  <pic:nvPicPr>
+                    <pic:cNvPr id="10" name="图片 2"/>
+                    <pic:cNvPicPr>
+                      <a:picLocks noChangeAspect="1"/>
+                    </pic:cNvPicPr>
+                  </pic:nvPicPr>
+                  <pic:blipFill>
+                    <a:blip r:embed="rId13"/>
+                    <a:stretch>
+                      <a:fillRect/>
+                    </a:stretch>
+                  </pic:blipFill>
+                  <pic:spPr>
+                    <a:xfrm>
+                      <a:off x="0" y="0"/>
+                      <a:ext cx="5266055" cy="4916170"/>
                     </a:xfrm>
                     <a:prstGeom prst="rect">
                       <a:avLst/>

--- a/doc/OD机考.docx
+++ b/doc/OD机考.docx
@@ -1245,21 +1245,15 @@
         </w:rPr>
         <w:t>组装新的数组</w:t>
       </w:r>
-      <w:bookmarkStart w:id="4" w:name="_GoBack"/>
-      <w:bookmarkEnd w:id="4"/>
-    </w:p>
-    <w:p>
-      <w:pPr>
-        <w:widowControl w:val="0"/>
-        <w:numPr>
-          <w:ilvl w:val="0"/>
-          <w:numId w:val="0"/>
-        </w:numPr>
-        <w:jc w:val="both"/>
-        <w:rPr>
-          <w:rFonts w:hint="eastAsia"/>
-          <w:lang w:val="en-US" w:eastAsia="zh-CN"/>
-        </w:rPr>
+    </w:p>
+    <w:p>
+      <w:pPr>
+        <w:widowControl w:val="0"/>
+        <w:numPr>
+          <w:ilvl w:val="0"/>
+          <w:numId w:val="0"/>
+        </w:numPr>
+        <w:jc w:val="both"/>
       </w:pPr>
       <w:r>
         <w:drawing>
@@ -1304,6 +1298,116 @@
           </wp:inline>
         </w:drawing>
       </w:r>
+    </w:p>
+    <w:p>
+      <w:pPr>
+        <w:widowControl w:val="0"/>
+        <w:numPr>
+          <w:ilvl w:val="0"/>
+          <w:numId w:val="0"/>
+        </w:numPr>
+        <w:jc w:val="both"/>
+      </w:pPr>
+    </w:p>
+    <w:p>
+      <w:pPr>
+        <w:widowControl w:val="0"/>
+        <w:numPr>
+          <w:ilvl w:val="0"/>
+          <w:numId w:val="0"/>
+        </w:numPr>
+        <w:jc w:val="both"/>
+        <w:rPr>
+          <w:rFonts w:hint="eastAsia"/>
+          <w:lang w:val="en-US" w:eastAsia="zh-CN"/>
+        </w:rPr>
+      </w:pPr>
+      <w:r>
+        <w:rPr>
+          <w:rFonts w:hint="eastAsia"/>
+          <w:lang w:val="en-US" w:eastAsia="zh-CN"/>
+        </w:rPr>
+        <w:t>字符串重新排序</w:t>
+      </w:r>
+    </w:p>
+    <w:p>
+      <w:pPr>
+        <w:widowControl w:val="0"/>
+        <w:numPr>
+          <w:ilvl w:val="0"/>
+          <w:numId w:val="0"/>
+        </w:numPr>
+        <w:jc w:val="both"/>
+      </w:pPr>
+      <w:r>
+        <w:drawing>
+          <wp:inline distT="0" distB="0" distL="114300" distR="114300">
+            <wp:extent cx="5271135" cy="4145915"/>
+            <wp:effectExtent l="0" t="0" r="5715" b="6985"/>
+            <wp:docPr id="11" name="图片 1"/>
+            <wp:cNvGraphicFramePr>
+              <a:graphicFrameLocks xmlns:a="http://schemas.openxmlformats.org/drawingml/2006/main" noChangeAspect="1"/>
+            </wp:cNvGraphicFramePr>
+            <a:graphic xmlns:a="http://schemas.openxmlformats.org/drawingml/2006/main">
+              <a:graphicData uri="http://schemas.openxmlformats.org/drawingml/2006/picture">
+                <pic:pic xmlns:pic="http://schemas.openxmlformats.org/drawingml/2006/picture">
+                  <pic:nvPicPr>
+                    <pic:cNvPr id="11" name="图片 1"/>
+                    <pic:cNvPicPr>
+                      <a:picLocks noChangeAspect="1"/>
+                    </pic:cNvPicPr>
+                  </pic:nvPicPr>
+                  <pic:blipFill>
+                    <a:blip r:embed="rId14"/>
+                    <a:stretch>
+                      <a:fillRect/>
+                    </a:stretch>
+                  </pic:blipFill>
+                  <pic:spPr>
+                    <a:xfrm>
+                      <a:off x="0" y="0"/>
+                      <a:ext cx="5271135" cy="4145915"/>
+                    </a:xfrm>
+                    <a:prstGeom prst="rect">
+                      <a:avLst/>
+                    </a:prstGeom>
+                    <a:noFill/>
+                    <a:ln>
+                      <a:noFill/>
+                    </a:ln>
+                  </pic:spPr>
+                </pic:pic>
+              </a:graphicData>
+            </a:graphic>
+          </wp:inline>
+        </w:drawing>
+      </w:r>
+    </w:p>
+    <w:p>
+      <w:pPr>
+        <w:widowControl w:val="0"/>
+        <w:numPr>
+          <w:ilvl w:val="0"/>
+          <w:numId w:val="0"/>
+        </w:numPr>
+        <w:jc w:val="both"/>
+      </w:pPr>
+    </w:p>
+    <w:p>
+      <w:pPr>
+        <w:widowControl w:val="0"/>
+        <w:numPr>
+          <w:ilvl w:val="0"/>
+          <w:numId w:val="0"/>
+        </w:numPr>
+        <w:jc w:val="both"/>
+        <w:rPr>
+          <w:rFonts w:hint="default"/>
+          <w:lang w:val="en-US" w:eastAsia="zh-CN"/>
+        </w:rPr>
+      </w:pPr>
+      <w:bookmarkStart w:id="4" w:name="_GoBack"/>
+      <w:bookmarkEnd w:id="4"/>
     </w:p>
     <w:sectPr>
       <w:pgSz w:w="11906" w:h="16838"/>
@@ -1365,7 +1469,7 @@
     <w:lsdException w:unhideWhenUsed="0" w:uiPriority="0" w:semiHidden="0" w:name="index 7"/>
     <w:lsdException w:unhideWhenUsed="0" w:uiPriority="0" w:semiHidden="0" w:name="index 8"/>
     <w:lsdException w:unhideWhenUsed="0" w:uiPriority="0" w:semiHidden="0" w:name="index 9"/>
-    <w:lsdException w:unhideWhenUsed="0" w:uiPriority="0" w:semiHidden="0" w:name="toc 1"/>
+    <w:lsdException w:qFormat="1" w:unhideWhenUsed="0" w:uiPriority="0" w:semiHidden="0" w:name="toc 1"/>
     <w:lsdException w:unhideWhenUsed="0" w:uiPriority="0" w:semiHidden="0" w:name="toc 2"/>
     <w:lsdException w:unhideWhenUsed="0" w:uiPriority="0" w:semiHidden="0" w:name="toc 3"/>
     <w:lsdException w:unhideWhenUsed="0" w:uiPriority="0" w:semiHidden="0" w:name="toc 4"/>
@@ -1431,7 +1535,7 @@
     <w:lsdException w:unhideWhenUsed="0" w:uiPriority="0" w:semiHidden="0" w:name="Body Text Indent 2"/>
     <w:lsdException w:unhideWhenUsed="0" w:uiPriority="0" w:semiHidden="0" w:name="Body Text Indent 3"/>
     <w:lsdException w:unhideWhenUsed="0" w:uiPriority="0" w:semiHidden="0" w:name="Block Text"/>
-    <w:lsdException w:unhideWhenUsed="0" w:uiPriority="0" w:semiHidden="0" w:name="Hyperlink"/>
+    <w:lsdException w:qFormat="1" w:unhideWhenUsed="0" w:uiPriority="0" w:semiHidden="0" w:name="Hyperlink"/>
     <w:lsdException w:unhideWhenUsed="0" w:uiPriority="0" w:semiHidden="0" w:name="FollowedHyperlink"/>
     <w:lsdException w:qFormat="1" w:unhideWhenUsed="0" w:uiPriority="0" w:semiHidden="0" w:name="Strong"/>
     <w:lsdException w:qFormat="1" w:unhideWhenUsed="0" w:uiPriority="0" w:semiHidden="0" w:name="Emphasis"/>
@@ -1449,7 +1553,7 @@
     <w:lsdException w:unhideWhenUsed="0" w:uiPriority="0" w:semiHidden="0" w:name="HTML Sample"/>
     <w:lsdException w:unhideWhenUsed="0" w:uiPriority="0" w:semiHidden="0" w:name="HTML Typewriter"/>
     <w:lsdException w:unhideWhenUsed="0" w:uiPriority="0" w:semiHidden="0" w:name="HTML Variable"/>
-    <w:lsdException w:unhideWhenUsed="0" w:uiPriority="0" w:name="Normal Table"/>
+    <w:lsdException w:qFormat="1" w:unhideWhenUsed="0" w:uiPriority="0" w:name="Normal Table"/>
     <w:lsdException w:unhideWhenUsed="0" w:uiPriority="0" w:semiHidden="0" w:name="annotation subject"/>
     <w:lsdException w:unhideWhenUsed="0" w:uiPriority="0" w:semiHidden="0" w:name="Table Simple 1"/>
     <w:lsdException w:unhideWhenUsed="0" w:uiPriority="0" w:semiHidden="0" w:name="Table Simple 2"/>
@@ -1657,6 +1761,7 @@
   <w:style w:type="table" w:default="1" w:styleId="5">
     <w:name w:val="Normal Table"/>
     <w:semiHidden/>
+    <w:qFormat/>
     <w:uiPriority w:val="0"/>
     <w:tblPr>
       <w:tblCellMar>
@@ -1671,11 +1776,13 @@
     <w:name w:val="toc 1"/>
     <w:basedOn w:val="1"/>
     <w:next w:val="1"/>
+    <w:qFormat/>
     <w:uiPriority w:val="0"/>
   </w:style>
   <w:style w:type="character" w:styleId="7">
     <w:name w:val="Hyperlink"/>
     <w:basedOn w:val="6"/>
+    <w:qFormat/>
     <w:uiPriority w:val="0"/>
     <w:rPr>
       <w:color w:val="0000FF"/>
@@ -1684,6 +1791,7 @@
   </w:style>
   <w:style w:type="paragraph" w:customStyle="1" w:styleId="8">
     <w:name w:val="WPSOffice手动目录 2"/>
+    <w:qFormat/>
     <w:uiPriority w:val="0"/>
     <w:pPr>
       <w:ind w:leftChars="200"/>
@@ -1696,6 +1804,7 @@
   </w:style>
   <w:style w:type="paragraph" w:customStyle="1" w:styleId="9">
     <w:name w:val="WPSOffice手动目录 1"/>
+    <w:qFormat/>
     <w:uiPriority w:val="0"/>
     <w:pPr>
       <w:ind w:leftChars="0"/>

--- a/doc/OD机考.docx
+++ b/doc/OD机考.docx
@@ -1406,6 +1406,84 @@
           <w:lang w:val="en-US" w:eastAsia="zh-CN"/>
         </w:rPr>
       </w:pPr>
+    </w:p>
+    <w:p>
+      <w:pPr>
+        <w:widowControl w:val="0"/>
+        <w:numPr>
+          <w:ilvl w:val="0"/>
+          <w:numId w:val="0"/>
+        </w:numPr>
+        <w:jc w:val="both"/>
+        <w:rPr>
+          <w:rFonts w:hint="eastAsia"/>
+          <w:lang w:val="en-US" w:eastAsia="zh-CN"/>
+        </w:rPr>
+      </w:pPr>
+      <w:r>
+        <w:rPr>
+          <w:rFonts w:hint="eastAsia"/>
+          <w:lang w:val="en-US" w:eastAsia="zh-CN"/>
+        </w:rPr>
+        <w:t>云短信平台优惠活动</w:t>
+      </w:r>
+    </w:p>
+    <w:p>
+      <w:pPr>
+        <w:widowControl w:val="0"/>
+        <w:numPr>
+          <w:ilvl w:val="0"/>
+          <w:numId w:val="0"/>
+        </w:numPr>
+        <w:jc w:val="both"/>
+        <w:rPr>
+          <w:rFonts w:hint="default"/>
+          <w:lang w:val="en-US" w:eastAsia="zh-CN"/>
+        </w:rPr>
+      </w:pPr>
+      <w:r>
+        <w:drawing>
+          <wp:inline distT="0" distB="0" distL="114300" distR="114300">
+            <wp:extent cx="5266690" cy="3490595"/>
+            <wp:effectExtent l="0" t="0" r="10160" b="14605"/>
+            <wp:docPr id="12" name="图片 1"/>
+            <wp:cNvGraphicFramePr>
+              <a:graphicFrameLocks xmlns:a="http://schemas.openxmlformats.org/drawingml/2006/main" noChangeAspect="1"/>
+            </wp:cNvGraphicFramePr>
+            <a:graphic xmlns:a="http://schemas.openxmlformats.org/drawingml/2006/main">
+              <a:graphicData uri="http://schemas.openxmlformats.org/drawingml/2006/picture">
+                <pic:pic xmlns:pic="http://schemas.openxmlformats.org/drawingml/2006/picture">
+                  <pic:nvPicPr>
+                    <pic:cNvPr id="12" name="图片 1"/>
+                    <pic:cNvPicPr>
+                      <a:picLocks noChangeAspect="1"/>
+                    </pic:cNvPicPr>
+                  </pic:nvPicPr>
+                  <pic:blipFill>
+                    <a:blip r:embed="rId15"/>
+                    <a:stretch>
+                      <a:fillRect/>
+                    </a:stretch>
+                  </pic:blipFill>
+                  <pic:spPr>
+                    <a:xfrm>
+                      <a:off x="0" y="0"/>
+                      <a:ext cx="5266690" cy="3490595"/>
+                    </a:xfrm>
+                    <a:prstGeom prst="rect">
+                      <a:avLst/>
+                    </a:prstGeom>
+                    <a:noFill/>
+                    <a:ln>
+                      <a:noFill/>
+                    </a:ln>
+                  </pic:spPr>
+                </pic:pic>
+              </a:graphicData>
+            </a:graphic>
+          </wp:inline>
+        </w:drawing>
+      </w:r>
       <w:bookmarkStart w:id="4" w:name="_GoBack"/>
       <w:bookmarkEnd w:id="4"/>
     </w:p>
